--- a/Front page.docx
+++ b/Front page.docx
@@ -10,7 +10,7 @@
         <mc:AlternateContent>
           <mc:Choice Requires="wpg">
             <w:drawing>
-              <wp:anchor distT="0" distB="0" distL="114300" distR="114300" simplePos="0" relativeHeight="251659264" behindDoc="0" locked="0" layoutInCell="1" allowOverlap="1" wp14:anchorId="0801287A" wp14:editId="52A48D04">
+              <wp:anchor distT="0" distB="0" distL="114300" distR="114300" simplePos="0" relativeHeight="251659264" behindDoc="0" locked="0" layoutInCell="1" allowOverlap="1" wp14:anchorId="0801287A" wp14:editId="0E3A4D36">
                 <wp:simplePos x="0" y="0"/>
                 <wp:positionH relativeFrom="column">
                   <wp:posOffset>-771461</wp:posOffset>
@@ -282,8 +282,8 @@
                           <wps:cNvSpPr txBox="1"/>
                           <wps:spPr>
                             <a:xfrm>
-                              <a:off x="685800" y="6522720"/>
-                              <a:ext cx="6292850" cy="2023478"/>
+                              <a:off x="685800" y="6522387"/>
+                              <a:ext cx="6292850" cy="2093249"/>
                             </a:xfrm>
                             <a:prstGeom prst="rect">
                               <a:avLst/>
@@ -525,7 +525,7 @@
           </mc:Choice>
           <mc:Fallback>
             <w:pict>
-              <v:group w14:anchorId="0801287A" id="Group 13" o:spid="_x0000_s1026" style="position:absolute;margin-left:-60.75pt;margin-top:-85.05pt;width:600.95pt;height:841.9pt;z-index:251659264" coordsize="76320,106920" o:gfxdata="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">
+              <v:group w14:anchorId="0801287A" id="Group 13" o:spid="_x0000_s1026" style="position:absolute;margin-left:-60.75pt;margin-top:-85.05pt;width:600.95pt;height:841.9pt;z-index:251659264" coordsize="76320,106920" o:gfxdata="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">
                 <v:shapetype id="_x0000_t202" coordsize="21600,21600" o:spt="202" path="m,l,21600r21600,l21600,xe">
                   <v:stroke joinstyle="miter"/>
                   <v:path gradientshapeok="t" o:connecttype="rect"/>
@@ -662,7 +662,7 @@
                       <o:lock v:ext="edit" aspectratio="t" verticies="t" text="t" shapetype="t"/>
                     </v:rect>
                   </v:group>
-                  <v:shape id="Text Box 12" o:spid="_x0000_s1033" type="#_x0000_t202" style="position:absolute;left:6858;top:65227;width:62928;height:20234;visibility:visible;mso-wrap-style:square;v-text-anchor:top" o:gfxdata="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" filled="f" stroked="f" strokeweight=".5pt">
+                  <v:shape id="Text Box 12" o:spid="_x0000_s1033" type="#_x0000_t202" style="position:absolute;left:6858;top:65223;width:62928;height:20933;visibility:visible;mso-wrap-style:square;v-text-anchor:top" o:gfxdata="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" filled="f" stroked="f" strokeweight=".5pt">
                     <v:textbox inset="0,0,0,0">
                       <w:txbxContent>
                         <w:tbl>
